--- a/Assignment3 - Evandro 2960774.docx
+++ b/Assignment3 - Evandro 2960774.docx
@@ -274,14 +274,8 @@
                 <w:lang w:val="en-IE"/>
               </w:rPr>
             </w:pPr>
-            <w:r>
-              <w:rPr>
-                <w:rFonts w:ascii="Arial" w:hAnsi="Arial"/>
-                <w:b/>
-                <w:lang w:val="en-IE"/>
-              </w:rPr>
-              <w:t>2960774</w:t>
-            </w:r>
+            <w:bookmarkStart w:id="0" w:name="_GoBack"/>
+            <w:bookmarkEnd w:id="0"/>
           </w:p>
         </w:tc>
         <w:tc>
@@ -1421,9 +1415,9 @@
                 <w:lang w:val="en-IE"/>
               </w:rPr>
             </w:pPr>
-            <w:bookmarkStart w:id="0" w:name="_Toc352186687"/>
-            <w:bookmarkStart w:id="1" w:name="_Toc352187060"/>
-            <w:bookmarkStart w:id="2" w:name="_Toc509517312"/>
+            <w:bookmarkStart w:id="1" w:name="_Toc352186687"/>
+            <w:bookmarkStart w:id="2" w:name="_Toc352187060"/>
+            <w:bookmarkStart w:id="3" w:name="_Toc509517312"/>
           </w:p>
           <w:p>
             <w:pPr>
@@ -1437,9 +1431,9 @@
               </w:rPr>
               <w:t>Date due:</w:t>
             </w:r>
-            <w:bookmarkEnd w:id="0"/>
             <w:bookmarkEnd w:id="1"/>
             <w:bookmarkEnd w:id="2"/>
+            <w:bookmarkEnd w:id="3"/>
             <w:r>
               <w:rPr>
                 <w:lang w:val="en-IE"/>
@@ -1529,18 +1523,18 @@
                 <w:lang w:val="en-IE"/>
               </w:rPr>
             </w:pPr>
-            <w:bookmarkStart w:id="3" w:name="_Toc352186688"/>
-            <w:bookmarkStart w:id="4" w:name="_Toc352187061"/>
-            <w:bookmarkStart w:id="5" w:name="_Toc509517313"/>
+            <w:bookmarkStart w:id="4" w:name="_Toc352186688"/>
+            <w:bookmarkStart w:id="5" w:name="_Toc352187061"/>
+            <w:bookmarkStart w:id="6" w:name="_Toc509517313"/>
             <w:r>
               <w:rPr>
                 <w:lang w:val="en-IE"/>
               </w:rPr>
               <w:t>Date submitted:</w:t>
             </w:r>
-            <w:bookmarkEnd w:id="3"/>
             <w:bookmarkEnd w:id="4"/>
             <w:bookmarkEnd w:id="5"/>
+            <w:bookmarkEnd w:id="6"/>
           </w:p>
         </w:tc>
         <w:tc>
@@ -1910,8 +1904,8 @@
                                 <w:sz w:val="24"/>
                               </w:rPr>
                             </w:pPr>
-                            <w:bookmarkStart w:id="6" w:name="_Toc352186689"/>
-                            <w:bookmarkStart w:id="7" w:name="_Toc352187062"/>
+                            <w:bookmarkStart w:id="7" w:name="_Toc352186689"/>
+                            <w:bookmarkStart w:id="8" w:name="_Toc352187062"/>
                           </w:p>
                           <w:p>
                             <w:pPr>
@@ -1920,7 +1914,7 @@
                                 <w:b/>
                               </w:rPr>
                             </w:pPr>
-                            <w:bookmarkStart w:id="8" w:name="_Toc509517314"/>
+                            <w:bookmarkStart w:id="9" w:name="_Toc509517314"/>
                             <w:r>
                               <w:rPr>
                                 <w:b/>
@@ -1934,10 +1928,10 @@
                               </w:rPr>
                               <w:t xml:space="preserve"> Students MUST retain a hard / soft copy of ALL assignments</w:t>
                             </w:r>
-                            <w:bookmarkEnd w:id="8"/>
+                            <w:bookmarkEnd w:id="9"/>
                           </w:p>
-                          <w:bookmarkEnd w:id="6"/>
                           <w:bookmarkEnd w:id="7"/>
+                          <w:bookmarkEnd w:id="8"/>
                           <w:p>
                             <w:pPr>
                               <w:jc w:val="center"/>
@@ -1984,8 +1978,8 @@
                           <w:sz w:val="24"/>
                         </w:rPr>
                       </w:pPr>
-                      <w:bookmarkStart w:id="9" w:name="_Toc352186689"/>
-                      <w:bookmarkStart w:id="10" w:name="_Toc352187062"/>
+                      <w:bookmarkStart w:id="10" w:name="_Toc352186689"/>
+                      <w:bookmarkStart w:id="11" w:name="_Toc352187062"/>
                     </w:p>
                     <w:p>
                       <w:pPr>
@@ -1994,7 +1988,7 @@
                           <w:b/>
                         </w:rPr>
                       </w:pPr>
-                      <w:bookmarkStart w:id="11" w:name="_Toc509517314"/>
+                      <w:bookmarkStart w:id="12" w:name="_Toc509517314"/>
                       <w:r>
                         <w:rPr>
                           <w:b/>
@@ -2008,10 +2002,10 @@
                         </w:rPr>
                         <w:t xml:space="preserve"> Students MUST retain a hard / soft copy of ALL assignments</w:t>
                       </w:r>
-                      <w:bookmarkEnd w:id="11"/>
+                      <w:bookmarkEnd w:id="12"/>
                     </w:p>
-                    <w:bookmarkEnd w:id="9"/>
                     <w:bookmarkEnd w:id="10"/>
+                    <w:bookmarkEnd w:id="11"/>
                     <w:p>
                       <w:pPr>
                         <w:jc w:val="center"/>
@@ -2224,6 +2218,13 @@
     </w:p>
     <w:sdt>
       <w:sdtPr>
+        <w:rPr>
+          <w:rFonts w:ascii="Times New Roman" w:eastAsia="Times New Roman" w:hAnsi="Times New Roman" w:cs="Times New Roman"/>
+          <w:color w:val="auto"/>
+          <w:sz w:val="24"/>
+          <w:szCs w:val="24"/>
+          <w:lang w:val="en-GB" w:eastAsia="en-GB"/>
+        </w:rPr>
         <w:id w:val="-45143824"/>
         <w:docPartObj>
           <w:docPartGallery w:val="Table of Contents"/>
@@ -2232,14 +2233,9 @@
       </w:sdtPr>
       <w:sdtEndPr>
         <w:rPr>
-          <w:rFonts w:ascii="Times New Roman" w:eastAsia="Times New Roman" w:hAnsi="Times New Roman" w:cs="Times New Roman"/>
           <w:b/>
           <w:bCs/>
           <w:noProof/>
-          <w:color w:val="auto"/>
-          <w:sz w:val="24"/>
-          <w:szCs w:val="24"/>
-          <w:lang w:val="en-GB" w:eastAsia="en-GB"/>
         </w:rPr>
       </w:sdtEndPr>
       <w:sdtContent>
@@ -3862,8 +3858,6 @@
       <w:pPr>
         <w:spacing w:after="200" w:line="276" w:lineRule="auto"/>
       </w:pPr>
-      <w:bookmarkStart w:id="12" w:name="_GoBack"/>
-      <w:bookmarkEnd w:id="12"/>
     </w:p>
     <w:p>
       <w:pPr>
@@ -3936,7 +3930,6 @@
       </w:pPr>
       <w:bookmarkStart w:id="13" w:name="_Toc509764154"/>
       <w:r>
-        <w:lastRenderedPageBreak/>
         <w:t>Introduction</w:t>
       </w:r>
       <w:bookmarkEnd w:id="13"/>
@@ -5557,18 +5550,10 @@
       </w:r>
       <w:proofErr w:type="spellEnd"/>
       <w:r>
-        <w:t xml:space="preserve">. I was trying to use </w:t>
-      </w:r>
-      <w:proofErr w:type="gramStart"/>
-      <w:r>
-        <w:t>Arrays</w:t>
-      </w:r>
-      <w:r>
-        <w:t>, but</w:t>
-      </w:r>
-      <w:proofErr w:type="gramEnd"/>
-      <w:r>
-        <w:t xml:space="preserve"> took me a lot of tests and I couldn’t figure out some way to collect the </w:t>
+        <w:t>. I was trying to use Arrays</w:t>
+      </w:r>
+      <w:r>
+        <w:t xml:space="preserve">, but took me a lot of tests and I couldn’t figure out some way to collect the </w:t>
       </w:r>
       <w:r>
         <w:t xml:space="preserve">total of players from the user and use </w:t>
@@ -5588,13 +5573,8 @@
         <w:spacing w:line="360" w:lineRule="auto"/>
         <w:ind w:firstLine="567"/>
       </w:pPr>
-      <w:proofErr w:type="gramStart"/>
-      <w:r>
-        <w:t>So</w:t>
-      </w:r>
-      <w:proofErr w:type="gramEnd"/>
-      <w:r>
-        <w:t xml:space="preserve"> the easiest way by the end was to study a bit about </w:t>
+      <w:r>
+        <w:t xml:space="preserve">So the easiest way by the end was to study a bit about </w:t>
       </w:r>
       <w:proofErr w:type="spellStart"/>
       <w:r>
@@ -5622,15 +5602,7 @@
         <w:t xml:space="preserve"> can be extended by the user</w:t>
       </w:r>
       <w:r>
-        <w:t xml:space="preserve"> and works </w:t>
-      </w:r>
-      <w:proofErr w:type="gramStart"/>
-      <w:r>
-        <w:t>similar to</w:t>
-      </w:r>
-      <w:proofErr w:type="gramEnd"/>
-      <w:r>
-        <w:t xml:space="preserve"> Arrays in the other features.</w:t>
+        <w:t xml:space="preserve"> and works similar to Arrays in the other features.</w:t>
       </w:r>
     </w:p>
     <w:p>
@@ -5665,19 +5637,13 @@
       </w:r>
       <w:proofErr w:type="spellEnd"/>
       <w:r>
-        <w:t>, I collect the player’s information from the user</w:t>
-      </w:r>
-      <w:r>
-        <w:t xml:space="preserve">; </w:t>
+        <w:t xml:space="preserve">, I collect the player’s information from the user; </w:t>
       </w:r>
       <w:r>
         <w:t xml:space="preserve">I </w:t>
       </w:r>
       <w:r>
-        <w:t>add it to the list, them using the player’s index position, I basically control all my other functions.</w:t>
-      </w:r>
-      <w:r>
-        <w:t xml:space="preserve"> That’s was perfect when dealing with turns and scores.</w:t>
+        <w:t>add it to the list, them using the player’s index position, I basically control all my other functions. That’s was perfect when dealing with turns and scores.</w:t>
       </w:r>
     </w:p>
     <w:p>
@@ -5751,13 +5717,8 @@
       <w:r>
         <w:t xml:space="preserve">. </w:t>
       </w:r>
-      <w:proofErr w:type="gramStart"/>
-      <w:r>
-        <w:t>So</w:t>
-      </w:r>
-      <w:proofErr w:type="gramEnd"/>
-      <w:r>
-        <w:t xml:space="preserve"> without subtracting “-1” from the total, I would have </w:t>
+      <w:r>
+        <w:t xml:space="preserve">So without subtracting “-1” from the total, I would have </w:t>
       </w:r>
       <w:r>
         <w:t xml:space="preserve">the integer 5 which </w:t>
@@ -5798,6 +5759,7 @@
       </w:pPr>
       <w:bookmarkStart w:id="29" w:name="_Toc509764170"/>
       <w:r>
+        <w:lastRenderedPageBreak/>
         <w:t>Scores</w:t>
       </w:r>
       <w:bookmarkEnd w:id="29"/>
@@ -5832,11 +5794,7 @@
         <w:t xml:space="preserve"> which I had difficulty to set the limit collecting it from the user, I linked the </w:t>
       </w:r>
       <w:r>
-        <w:t xml:space="preserve">length </w:t>
-      </w:r>
-      <w:r>
-        <w:lastRenderedPageBreak/>
-        <w:t xml:space="preserve">of the Array with my turn variable. </w:t>
+        <w:t xml:space="preserve">length of the Array with my turn variable. </w:t>
       </w:r>
       <w:r>
         <w:t xml:space="preserve">This way the </w:t>
@@ -6011,15 +5969,7 @@
         <w:t xml:space="preserve">In this stage I decided to use </w:t>
       </w:r>
       <w:r>
-        <w:t xml:space="preserve">the faces in </w:t>
-      </w:r>
-      <w:proofErr w:type="gramStart"/>
-      <w:r>
-        <w:t>a</w:t>
-      </w:r>
-      <w:proofErr w:type="gramEnd"/>
-      <w:r>
-        <w:t xml:space="preserve"> Array as Strings because </w:t>
+        <w:t xml:space="preserve">the faces in a Array as Strings because </w:t>
       </w:r>
       <w:r>
         <w:t xml:space="preserve">I would like to make the code easier to read and understand. I could have done it </w:t>
@@ -6218,15 +6168,11 @@
         <w:ind w:left="2268" w:firstLine="284"/>
       </w:pPr>
       <w:r>
+        <w:lastRenderedPageBreak/>
         <w:t xml:space="preserve">The total of footprints so I could </w:t>
       </w:r>
-      <w:proofErr w:type="gramStart"/>
-      <w:r>
-        <w:t>deducted</w:t>
-      </w:r>
-      <w:proofErr w:type="gramEnd"/>
-      <w:r>
-        <w:t xml:space="preserve"> it from the total of dice per turn.</w:t>
+      <w:r>
+        <w:t>deducted it from the total of dice per turn.</w:t>
       </w:r>
     </w:p>
     <w:p>
@@ -6263,7 +6209,6 @@
         <w:ind w:left="2268" w:firstLine="284"/>
       </w:pPr>
       <w:r>
-        <w:lastRenderedPageBreak/>
         <w:t xml:space="preserve">This </w:t>
       </w:r>
       <w:r>
@@ -6381,22 +6326,14 @@
         <w:rPr>
           <w:lang w:eastAsia="en-US"/>
         </w:rPr>
-        <w:t xml:space="preserve">This was </w:t>
-      </w:r>
-      <w:proofErr w:type="gramStart"/>
+        <w:t>This was actually th</w:t>
+      </w:r>
       <w:r>
         <w:rPr>
           <w:lang w:eastAsia="en-US"/>
         </w:rPr>
-        <w:t>actually th</w:t>
-      </w:r>
-      <w:r>
-        <w:rPr>
-          <w:lang w:eastAsia="en-US"/>
-        </w:rPr>
         <w:t>e</w:t>
       </w:r>
-      <w:proofErr w:type="gramEnd"/>
       <w:r>
         <w:rPr>
           <w:lang w:eastAsia="en-US"/>
@@ -6720,7 +6657,7 @@
       </w:pPr>
     </w:pPrDefault>
   </w:docDefaults>
-  <w:latentStyles w:defLockedState="0" w:defUIPriority="99" w:defSemiHidden="0" w:defUnhideWhenUsed="0" w:defQFormat="0" w:count="375">
+  <w:latentStyles w:defLockedState="0" w:defUIPriority="99" w:defSemiHidden="0" w:defUnhideWhenUsed="0" w:defQFormat="0" w:count="376">
     <w:lsdException w:name="Normal" w:uiPriority="0" w:qFormat="1"/>
     <w:lsdException w:name="heading 1" w:uiPriority="9" w:qFormat="1"/>
     <w:lsdException w:name="heading 2" w:semiHidden="1" w:uiPriority="0" w:unhideWhenUsed="1" w:qFormat="1"/>
@@ -6826,7 +6763,6 @@
     <w:lsdException w:name="HTML Sample" w:semiHidden="1" w:unhideWhenUsed="1"/>
     <w:lsdException w:name="HTML Typewriter" w:semiHidden="1" w:unhideWhenUsed="1"/>
     <w:lsdException w:name="HTML Variable" w:semiHidden="1" w:unhideWhenUsed="1"/>
-    <w:lsdException w:name="Normal Table" w:semiHidden="1" w:unhideWhenUsed="1"/>
     <w:lsdException w:name="annotation subject" w:semiHidden="1" w:unhideWhenUsed="1"/>
     <w:lsdException w:name="No List" w:semiHidden="1" w:unhideWhenUsed="1"/>
     <w:lsdException w:name="Outline List 1" w:semiHidden="1" w:unhideWhenUsed="1"/>
@@ -6873,10 +6809,8 @@
     <w:lsdException w:name="Table Subtle 2" w:semiHidden="1" w:unhideWhenUsed="1"/>
     <w:lsdException w:name="Table Web 1" w:semiHidden="1" w:unhideWhenUsed="1"/>
     <w:lsdException w:name="Table Web 2" w:semiHidden="1" w:unhideWhenUsed="1"/>
-    <w:lsdException w:name="Table Web 3" w:semiHidden="1" w:unhideWhenUsed="1"/>
     <w:lsdException w:name="Balloon Text" w:semiHidden="1" w:unhideWhenUsed="1"/>
     <w:lsdException w:name="Table Grid" w:uiPriority="59"/>
-    <w:lsdException w:name="Table Theme" w:semiHidden="1" w:unhideWhenUsed="1"/>
     <w:lsdException w:name="Placeholder Text" w:semiHidden="1"/>
     <w:lsdException w:name="No Spacing" w:uiPriority="1" w:qFormat="1"/>
     <w:lsdException w:name="Light Shading" w:uiPriority="60"/>
@@ -7096,6 +7030,7 @@
     <w:lsdException w:name="Smart Hyperlink" w:semiHidden="1" w:unhideWhenUsed="1"/>
     <w:lsdException w:name="Hashtag" w:semiHidden="1" w:unhideWhenUsed="1"/>
     <w:lsdException w:name="Unresolved Mention" w:semiHidden="1" w:unhideWhenUsed="1"/>
+    <w:lsdException w:name="Smart Link" w:semiHidden="1" w:unhideWhenUsed="1"/>
   </w:latentStyles>
   <w:style w:type="paragraph" w:default="1" w:styleId="Normal">
     <w:name w:val="Normal"/>
@@ -7674,7 +7609,7 @@
 </file>
 
 <file path=customXml/itemProps1.xml><?xml version="1.0" encoding="utf-8"?>
-<ds:datastoreItem xmlns:ds="http://schemas.openxmlformats.org/officeDocument/2006/customXml" ds:itemID="{5AAC4978-B042-45B1-B363-5C52D80B3429}">
+<ds:datastoreItem xmlns:ds="http://schemas.openxmlformats.org/officeDocument/2006/customXml" ds:itemID="{479F395A-DE55-41A0-86D2-8361D462F4F0}">
   <ds:schemaRefs>
     <ds:schemaRef ds:uri="http://schemas.openxmlformats.org/officeDocument/2006/bibliography"/>
   </ds:schemaRefs>
